--- a/Huấn luyện chuyên ngành/Giai đoạn 2/TQGA/NN 2024/Lý thuyết cơ bản về CNTT/TQGA CNTT - Lý thuyết cơ bản về CNTT.docx
+++ b/Huấn luyện chuyên ngành/Giai đoạn 2/TQGA/NN 2024/Lý thuyết cơ bản về CNTT/TQGA CNTT - Lý thuyết cơ bản về CNTT.docx
@@ -1660,64 +1660,62 @@
           <w:color w:val="000000" w:themeColor="text1"/>
           <w:szCs w:val="28"/>
         </w:rPr>
-        <w:t>A</w:t>
-      </w:r>
-      <w:r>
+        <w:t>A. Mục đích</w:t>
+      </w:r>
+    </w:p>
+    <w:p>
+      <w:pPr>
+        <w:ind w:firstLine="426"/>
+        <w:rPr>
+          <w:color w:val="000000" w:themeColor="text1"/>
+          <w:szCs w:val="28"/>
+        </w:rPr>
+      </w:pPr>
+      <w:r>
+        <w:rPr>
+          <w:color w:val="000000" w:themeColor="text1"/>
+          <w:szCs w:val="28"/>
+        </w:rPr>
+        <w:t xml:space="preserve">Nhằm thống nhất về nội dung, tổ chức và phương pháp huấn luyện kỹ thuật chuyên ngành thông tin. Làm cơ sở để cán bộ huấn luyện hoàn chỉnh, thục luyện giáo án và huấn luyện </w:t>
+      </w:r>
+      <w:r>
+        <w:rPr>
+          <w:color w:val="000000" w:themeColor="text1"/>
+          <w:szCs w:val="28"/>
+        </w:rPr>
+        <w:t xml:space="preserve">bảo đảm thống nhất có chất lượng </w:t>
+      </w:r>
+      <w:r>
+        <w:rPr>
+          <w:color w:val="000000" w:themeColor="text1"/>
+          <w:szCs w:val="28"/>
+        </w:rPr>
+        <w:t>cho đơn vị</w:t>
+      </w:r>
+      <w:r>
+        <w:rPr>
+          <w:color w:val="000000" w:themeColor="text1"/>
+          <w:szCs w:val="28"/>
+        </w:rPr>
+        <w:t>.</w:t>
+      </w:r>
+    </w:p>
+    <w:p>
+      <w:pPr>
+        <w:ind w:firstLine="426"/>
         <w:rPr>
           <w:b/>
           <w:color w:val="000000" w:themeColor="text1"/>
           <w:szCs w:val="28"/>
         </w:rPr>
-        <w:t>. Mục đích</w:t>
-      </w:r>
-    </w:p>
-    <w:p>
-      <w:pPr>
-        <w:ind w:firstLine="426"/>
-        <w:rPr>
-          <w:color w:val="000000" w:themeColor="text1"/>
-          <w:szCs w:val="28"/>
-        </w:rPr>
-      </w:pPr>
-      <w:r>
-        <w:rPr>
-          <w:color w:val="000000" w:themeColor="text1"/>
-          <w:szCs w:val="28"/>
-        </w:rPr>
-        <w:t xml:space="preserve">Nhằm thống nhất về nội dung, tổ chức và phương pháp huấn luyện </w:t>
-      </w:r>
-      <w:r>
-        <w:rPr>
-          <w:color w:val="000000" w:themeColor="text1"/>
-          <w:szCs w:val="28"/>
-        </w:rPr>
-        <w:t>kỹ thuật chuyên ngành thông tin. Làm cơ sở để cán bộ huấn luyện hoàn chỉnh, thục luyện giáo án và huấn luyện hoàn chỉnh cho đơn vị</w:t>
-      </w:r>
-    </w:p>
-    <w:p>
-      <w:pPr>
-        <w:ind w:firstLine="426"/>
+      </w:pPr>
+      <w:r>
         <w:rPr>
           <w:b/>
           <w:color w:val="000000" w:themeColor="text1"/>
           <w:szCs w:val="28"/>
         </w:rPr>
-      </w:pPr>
-      <w:r>
-        <w:rPr>
-          <w:b/>
-          <w:color w:val="000000" w:themeColor="text1"/>
-          <w:szCs w:val="28"/>
-        </w:rPr>
-        <w:t>B</w:t>
-      </w:r>
-      <w:r>
-        <w:rPr>
-          <w:b/>
-          <w:color w:val="000000" w:themeColor="text1"/>
-          <w:szCs w:val="28"/>
-        </w:rPr>
-        <w:t>. Yêu cầu</w:t>
+        <w:t>B. Yêu cầu</w:t>
       </w:r>
     </w:p>
     <w:p>
@@ -1733,37 +1731,23 @@
           <w:color w:val="000000" w:themeColor="text1"/>
           <w:szCs w:val="36"/>
         </w:rPr>
-        <w:t xml:space="preserve">- </w:t>
-      </w:r>
-      <w:r>
+        <w:t>- Tập trung trong buổi thông qua</w:t>
+      </w:r>
+    </w:p>
+    <w:p>
+      <w:pPr>
+        <w:ind w:left="426" w:firstLine="0"/>
         <w:rPr>
           <w:color w:val="000000" w:themeColor="text1"/>
           <w:szCs w:val="36"/>
         </w:rPr>
-        <w:t>Tập trung trong buổi thông qua</w:t>
-      </w:r>
-    </w:p>
-    <w:p>
-      <w:pPr>
-        <w:ind w:left="426" w:firstLine="0"/>
+      </w:pPr>
+      <w:r>
         <w:rPr>
           <w:color w:val="000000" w:themeColor="text1"/>
           <w:szCs w:val="36"/>
         </w:rPr>
-      </w:pPr>
-      <w:r>
-        <w:rPr>
-          <w:color w:val="000000" w:themeColor="text1"/>
-          <w:szCs w:val="36"/>
-        </w:rPr>
-        <w:t xml:space="preserve">- </w:t>
-      </w:r>
-      <w:r>
-        <w:rPr>
-          <w:color w:val="000000" w:themeColor="text1"/>
-          <w:szCs w:val="36"/>
-        </w:rPr>
-        <w:t>Chấp hành nghiêm kỷ luật, bảo đảm tác phong</w:t>
+        <w:t>- Chấp hành nghiêm kỷ luật, bảo đảm tác phong</w:t>
       </w:r>
     </w:p>
     <w:p>
@@ -1780,14 +1764,7 @@
           <w:color w:val="000000" w:themeColor="text1"/>
           <w:szCs w:val="36"/>
         </w:rPr>
-        <w:t xml:space="preserve">- </w:t>
-      </w:r>
-      <w:r>
-        <w:rPr>
-          <w:color w:val="000000" w:themeColor="text1"/>
-          <w:szCs w:val="36"/>
-        </w:rPr>
-        <w:t>Nắm nội dung huấn luyện và kết luận của chỉ huy</w:t>
+        <w:t>- Nắm nội dung huấn luyện và kết luận của chỉ huy</w:t>
       </w:r>
     </w:p>
     <w:p>
@@ -1821,14 +1798,7 @@
           <w:color w:val="000000" w:themeColor="text1"/>
           <w:szCs w:val="28"/>
         </w:rPr>
-        <w:t xml:space="preserve">1. </w:t>
-      </w:r>
-      <w:r>
-        <w:rPr>
-          <w:color w:val="000000" w:themeColor="text1"/>
-          <w:szCs w:val="28"/>
-        </w:rPr>
-        <w:t>Thông qua phần ý định của bài.</w:t>
+        <w:t>1. Thông qua phần ý định của bài.</w:t>
       </w:r>
     </w:p>
     <w:p>
@@ -1845,21 +1815,7 @@
           <w:color w:val="000000" w:themeColor="text1"/>
           <w:szCs w:val="28"/>
         </w:rPr>
-        <w:t xml:space="preserve">2. </w:t>
-      </w:r>
-      <w:r>
-        <w:rPr>
-          <w:color w:val="000000" w:themeColor="text1"/>
-          <w:szCs w:val="28"/>
-        </w:rPr>
-        <w:t xml:space="preserve">Thông qua </w:t>
-      </w:r>
-      <w:r>
-        <w:rPr>
-          <w:color w:val="000000" w:themeColor="text1"/>
-          <w:szCs w:val="28"/>
-        </w:rPr>
-        <w:t>thực hành huấn luyện</w:t>
+        <w:t>2. Thông qua thực hành huấn luyện</w:t>
       </w:r>
     </w:p>
     <w:p>
@@ -1886,21 +1842,23 @@
         <w:rPr>
           <w:color w:val="000000" w:themeColor="text1"/>
           <w:szCs w:val="28"/>
-        </w:rPr>
-      </w:pPr>
-      <w:r>
-        <w:rPr>
-          <w:color w:val="000000" w:themeColor="text1"/>
-          <w:szCs w:val="28"/>
-        </w:rPr>
-        <w:t>- Thời gian thông qua: 02</w:t>
-      </w:r>
-      <w:r>
-        <w:rPr>
-          <w:color w:val="000000" w:themeColor="text1"/>
-          <w:szCs w:val="28"/>
-        </w:rPr>
-        <w:t>.30</w:t>
+          <w:lang w:val="en-US"/>
+        </w:rPr>
+      </w:pPr>
+      <w:r>
+        <w:rPr>
+          <w:color w:val="000000" w:themeColor="text1"/>
+          <w:szCs w:val="28"/>
+        </w:rPr>
+        <w:t xml:space="preserve">- Thời gian thông qua: </w:t>
+      </w:r>
+      <w:r>
+        <w:rPr>
+          <w:color w:val="000000" w:themeColor="text1"/>
+          <w:szCs w:val="28"/>
+          <w:lang w:val="en-US"/>
+        </w:rPr>
+        <w:t>02 giờ 30 phút</w:t>
       </w:r>
     </w:p>
     <w:p>
@@ -1909,6 +1867,7 @@
         <w:rPr>
           <w:color w:val="000000" w:themeColor="text1"/>
           <w:szCs w:val="28"/>
+          <w:lang w:val="en-US"/>
         </w:rPr>
       </w:pPr>
       <w:r>
@@ -1922,8 +1881,9 @@
         <w:rPr>
           <w:color w:val="000000" w:themeColor="text1"/>
           <w:szCs w:val="28"/>
-        </w:rPr>
-        <w:t>00.30</w:t>
+          <w:lang w:val="en-US"/>
+        </w:rPr>
+        <w:t>30 phút</w:t>
       </w:r>
     </w:p>
     <w:p>
@@ -1932,44 +1892,66 @@
         <w:rPr>
           <w:color w:val="000000" w:themeColor="text1"/>
           <w:szCs w:val="28"/>
-        </w:rPr>
-      </w:pPr>
-      <w:r>
-        <w:rPr>
-          <w:color w:val="000000" w:themeColor="text1"/>
-          <w:szCs w:val="28"/>
-        </w:rPr>
-        <w:t xml:space="preserve">- Thời gian thông qua </w:t>
-      </w:r>
-      <w:r>
-        <w:rPr>
-          <w:color w:val="000000" w:themeColor="text1"/>
-          <w:szCs w:val="28"/>
-        </w:rPr>
-        <w:t>phần thực hành huấn luyện: 01.30</w:t>
+          <w:lang w:val="en-US"/>
+        </w:rPr>
+      </w:pPr>
+      <w:r>
+        <w:rPr>
+          <w:color w:val="000000" w:themeColor="text1"/>
+          <w:szCs w:val="28"/>
+        </w:rPr>
+        <w:t>- Thời gian thông qua phần thực hành huấn luyện: 01</w:t>
+      </w:r>
+      <w:r>
+        <w:rPr>
+          <w:color w:val="000000" w:themeColor="text1"/>
+          <w:szCs w:val="28"/>
+          <w:lang w:val="en-US"/>
+        </w:rPr>
+        <w:t xml:space="preserve"> giờ 30 phút</w:t>
+      </w:r>
+    </w:p>
+    <w:p>
+      <w:pPr>
+        <w:ind w:right="-285" w:firstLine="426"/>
+        <w:rPr>
+          <w:color w:val="000000" w:themeColor="text1"/>
+          <w:szCs w:val="28"/>
+          <w:lang w:val="en-US"/>
+        </w:rPr>
+      </w:pPr>
+      <w:r>
+        <w:rPr>
+          <w:color w:val="000000" w:themeColor="text1"/>
+          <w:szCs w:val="28"/>
+        </w:rPr>
+        <w:t xml:space="preserve">- Thời gian nhận xét kết thúc buổi thông qua, triển khai công việc tiếp theo: </w:t>
+      </w:r>
+      <w:r>
+        <w:rPr>
+          <w:color w:val="000000" w:themeColor="text1"/>
+          <w:szCs w:val="28"/>
+          <w:lang w:val="en-US"/>
+        </w:rPr>
+        <w:t>30 phút</w:t>
       </w:r>
     </w:p>
     <w:p>
       <w:pPr>
         <w:ind w:firstLine="426"/>
         <w:rPr>
-          <w:color w:val="000000" w:themeColor="text1"/>
-          <w:szCs w:val="28"/>
-        </w:rPr>
-      </w:pPr>
-      <w:r>
-        <w:rPr>
-          <w:color w:val="000000" w:themeColor="text1"/>
-          <w:szCs w:val="28"/>
-        </w:rPr>
-        <w:t xml:space="preserve">- Thời gian nhận xét kết thúc buổi thông qua, triển khai công việc tiếp theo: </w:t>
-      </w:r>
-      <w:r>
-        <w:rPr>
-          <w:color w:val="000000" w:themeColor="text1"/>
-          <w:szCs w:val="28"/>
-        </w:rPr>
-        <w:t>00.30</w:t>
+          <w:b/>
+          <w:color w:val="000000" w:themeColor="text1"/>
+          <w:szCs w:val="28"/>
+        </w:rPr>
+      </w:pPr>
+      <w:r>
+        <w:rPr>
+          <w:b/>
+          <w:color w:val="000000" w:themeColor="text1"/>
+          <w:szCs w:val="28"/>
+        </w:rPr>
+        <w:t>IV. TỔ CHỨC – PHƯƠNG PHÁP</w:t>
       </w:r>
     </w:p>
     <w:p>
@@ -1987,13 +1969,36 @@
           <w:color w:val="000000" w:themeColor="text1"/>
           <w:szCs w:val="28"/>
         </w:rPr>
-        <w:t>IV. TỔ CHỨC – PHƯƠNG PHÁP</w:t>
+        <w:t>1. Tổ chức:</w:t>
       </w:r>
     </w:p>
     <w:p>
       <w:pPr>
         <w:ind w:firstLine="426"/>
         <w:rPr>
+          <w:color w:val="000000" w:themeColor="text1"/>
+          <w:szCs w:val="28"/>
+        </w:rPr>
+      </w:pPr>
+      <w:r>
+        <w:rPr>
+          <w:color w:val="000000" w:themeColor="text1"/>
+          <w:szCs w:val="28"/>
+        </w:rPr>
+        <w:t xml:space="preserve">- Thành một bộ phận </w:t>
+      </w:r>
+      <w:r>
+        <w:rPr>
+          <w:color w:val="000000" w:themeColor="text1"/>
+          <w:szCs w:val="28"/>
+        </w:rPr>
+        <w:t>để thông qua.</w:t>
+      </w:r>
+    </w:p>
+    <w:p>
+      <w:pPr>
+        <w:ind w:firstLine="426"/>
+        <w:rPr>
           <w:b/>
           <w:color w:val="000000" w:themeColor="text1"/>
           <w:szCs w:val="28"/>
@@ -2005,35 +2010,57 @@
           <w:color w:val="000000" w:themeColor="text1"/>
           <w:szCs w:val="28"/>
         </w:rPr>
-        <w:t>1. Tổ chức:</w:t>
+        <w:t>2. Phương pháp:</w:t>
       </w:r>
     </w:p>
     <w:p>
       <w:pPr>
         <w:ind w:firstLine="426"/>
         <w:rPr>
-          <w:color w:val="000000" w:themeColor="text1"/>
-          <w:szCs w:val="28"/>
-        </w:rPr>
-      </w:pPr>
-      <w:r>
-        <w:rPr>
-          <w:color w:val="000000" w:themeColor="text1"/>
-          <w:szCs w:val="28"/>
-        </w:rPr>
-        <w:t xml:space="preserve">- Thành một bộ phận (các đ/c trung đội trưởng, tiểu đội trưởng) do đồng chí </w:t>
-      </w:r>
-      <w:r>
-        <w:rPr>
-          <w:szCs w:val="28"/>
-        </w:rPr>
-        <w:t>Đại đội trưởng, chính trị viên trực tiếp thông qua.</w:t>
+          <w:bCs/>
+          <w:color w:val="000000" w:themeColor="text1"/>
+          <w:szCs w:val="28"/>
+        </w:rPr>
+      </w:pPr>
+      <w:r>
+        <w:rPr>
+          <w:bCs/>
+          <w:color w:val="000000" w:themeColor="text1"/>
+          <w:szCs w:val="28"/>
+        </w:rPr>
+        <w:t>Phần ý định huấn luyện sử dụng phương pháp báo cáo.</w:t>
       </w:r>
     </w:p>
     <w:p>
       <w:pPr>
         <w:ind w:firstLine="426"/>
         <w:rPr>
+          <w:bCs/>
+          <w:color w:val="000000" w:themeColor="text1"/>
+          <w:szCs w:val="28"/>
+        </w:rPr>
+      </w:pPr>
+      <w:r>
+        <w:rPr>
+          <w:bCs/>
+          <w:color w:val="000000" w:themeColor="text1"/>
+          <w:szCs w:val="28"/>
+        </w:rPr>
+        <w:t xml:space="preserve">Giảng thử: Thực hành huấn luyện các </w:t>
+      </w:r>
+      <w:r>
+        <w:rPr>
+          <w:bCs/>
+          <w:color w:val="000000" w:themeColor="text1"/>
+          <w:szCs w:val="28"/>
+        </w:rPr>
+        <w:t>vấn đề huấn luyện</w:t>
+      </w:r>
+    </w:p>
+    <w:p>
+      <w:pPr>
+        <w:ind w:firstLine="426"/>
+        <w:rPr>
           <w:b/>
           <w:color w:val="000000" w:themeColor="text1"/>
           <w:szCs w:val="28"/>
@@ -2045,97 +2072,29 @@
           <w:color w:val="000000" w:themeColor="text1"/>
           <w:szCs w:val="28"/>
         </w:rPr>
-        <w:t>2. Phương pháp:</w:t>
+        <w:t>V. THÀNH PHẦN</w:t>
       </w:r>
     </w:p>
     <w:p>
       <w:pPr>
         <w:ind w:firstLine="426"/>
         <w:rPr>
-          <w:bCs/>
-          <w:color w:val="000000" w:themeColor="text1"/>
-          <w:szCs w:val="28"/>
-        </w:rPr>
-      </w:pPr>
-      <w:r>
-        <w:rPr>
-          <w:bCs/>
-          <w:color w:val="000000" w:themeColor="text1"/>
-          <w:szCs w:val="28"/>
-        </w:rPr>
-        <w:t>Phần ý định huấn luyện sử dụng phương pháp báo cáo.</w:t>
+          <w:color w:val="000000" w:themeColor="text1"/>
+          <w:szCs w:val="28"/>
+        </w:rPr>
+      </w:pPr>
+      <w:r>
+        <w:rPr>
+          <w:color w:val="000000" w:themeColor="text1"/>
+          <w:szCs w:val="28"/>
+        </w:rPr>
+        <w:t>Cán bộ thông qua: Đại đội trưởng, Chính trị viên.</w:t>
       </w:r>
     </w:p>
     <w:p>
       <w:pPr>
         <w:ind w:firstLine="426"/>
         <w:rPr>
-          <w:bCs/>
-          <w:color w:val="000000" w:themeColor="text1"/>
-          <w:szCs w:val="28"/>
-        </w:rPr>
-      </w:pPr>
-      <w:r>
-        <w:rPr>
-          <w:bCs/>
-          <w:color w:val="000000" w:themeColor="text1"/>
-          <w:szCs w:val="28"/>
-        </w:rPr>
-        <w:t>Giảng thử: Thực hành huấn luyện các bài.</w:t>
-      </w:r>
-    </w:p>
-    <w:p>
-      <w:pPr>
-        <w:ind w:firstLine="426"/>
-        <w:rPr>
-          <w:b/>
-          <w:color w:val="000000" w:themeColor="text1"/>
-          <w:szCs w:val="28"/>
-        </w:rPr>
-      </w:pPr>
-      <w:r>
-        <w:rPr>
-          <w:b/>
-          <w:color w:val="000000" w:themeColor="text1"/>
-          <w:szCs w:val="28"/>
-        </w:rPr>
-        <w:t>V. THÀNH PHẦN</w:t>
-      </w:r>
-    </w:p>
-    <w:p>
-      <w:pPr>
-        <w:ind w:firstLine="426"/>
-        <w:rPr>
-          <w:color w:val="000000" w:themeColor="text1"/>
-          <w:szCs w:val="28"/>
-        </w:rPr>
-      </w:pPr>
-      <w:r>
-        <w:rPr>
-          <w:color w:val="000000" w:themeColor="text1"/>
-          <w:szCs w:val="28"/>
-        </w:rPr>
-        <w:t>Cán bộ thông qu</w:t>
-      </w:r>
-      <w:r>
-        <w:rPr>
-          <w:color w:val="000000" w:themeColor="text1"/>
-          <w:szCs w:val="28"/>
-        </w:rPr>
-        <w:t xml:space="preserve"> </w:t>
-      </w:r>
-      <w:r>
-        <w:rPr>
-          <w:color w:val="000000" w:themeColor="text1"/>
-          <w:szCs w:val="28"/>
-        </w:rPr>
-        <w:t>a: Đại đội trưởng, Chính trị viên.</w:t>
-      </w:r>
-    </w:p>
-    <w:p>
-      <w:pPr>
-        <w:ind w:firstLine="426"/>
-        <w:rPr>
           <w:color w:val="000000" w:themeColor="text1"/>
           <w:spacing w:val="-4"/>
           <w:szCs w:val="28"/>
@@ -2147,7 +2106,7 @@
           <w:spacing w:val="-4"/>
           <w:szCs w:val="28"/>
         </w:rPr>
-        <w:t xml:space="preserve"> Cán bộ được thông qua: Các </w:t>
+        <w:t xml:space="preserve"> Cán bộ được thông qua: Các Trung đội trưởng</w:t>
       </w:r>
       <w:r>
         <w:rPr>
@@ -2155,15 +2114,7 @@
           <w:spacing w:val="-4"/>
           <w:szCs w:val="28"/>
         </w:rPr>
-        <w:t>T</w:t>
-      </w:r>
-      <w:r>
-        <w:rPr>
-          <w:color w:val="000000" w:themeColor="text1"/>
-          <w:spacing w:val="-4"/>
-          <w:szCs w:val="28"/>
-        </w:rPr>
-        <w:t>rung đội trưởng</w:t>
+        <w:t xml:space="preserve"> huấn luyện của đơn vị</w:t>
       </w:r>
       <w:r>
         <w:rPr>
@@ -2245,14 +2196,7 @@
           <w:color w:val="000000" w:themeColor="text1"/>
           <w:szCs w:val="28"/>
         </w:rPr>
-        <w:t xml:space="preserve">* </w:t>
-      </w:r>
-      <w:r>
-        <w:rPr>
-          <w:color w:val="000000" w:themeColor="text1"/>
-          <w:szCs w:val="28"/>
-        </w:rPr>
-        <w:t>Đối với cán bộ thông qua.</w:t>
+        <w:t>* Đối với cán bộ thông qua.</w:t>
       </w:r>
     </w:p>
     <w:p>
@@ -2268,14 +2212,7 @@
           <w:color w:val="000000" w:themeColor="text1"/>
           <w:szCs w:val="28"/>
         </w:rPr>
-        <w:t xml:space="preserve">- </w:t>
-      </w:r>
-      <w:r>
-        <w:rPr>
-          <w:color w:val="000000" w:themeColor="text1"/>
-          <w:szCs w:val="28"/>
-        </w:rPr>
-        <w:t>Kế hoạch thông qua đã được phê duyệt.</w:t>
+        <w:t>- Kế hoạch thông qua đã được phê duyệt.</w:t>
       </w:r>
     </w:p>
     <w:p>
@@ -2291,14 +2228,7 @@
           <w:color w:val="000000" w:themeColor="text1"/>
           <w:szCs w:val="28"/>
         </w:rPr>
-        <w:t xml:space="preserve">- </w:t>
-      </w:r>
-      <w:r>
-        <w:rPr>
-          <w:color w:val="000000" w:themeColor="text1"/>
-          <w:szCs w:val="28"/>
-        </w:rPr>
-        <w:t>Tài liệu.</w:t>
+        <w:t>- Tài liệu.</w:t>
       </w:r>
     </w:p>
     <w:p>
@@ -2333,7 +2263,23 @@
           <w:spacing w:val="-4"/>
           <w:szCs w:val="28"/>
         </w:rPr>
-        <w:t>+ Tài liệu HLCNTT 2018 - BCTTLL</w:t>
+        <w:t>+ Tài liệu HLCNTT 20</w:t>
+      </w:r>
+      <w:r>
+        <w:rPr>
+          <w:color w:val="000000" w:themeColor="text1"/>
+          <w:spacing w:val="-4"/>
+          <w:szCs w:val="28"/>
+        </w:rPr>
+        <w:t>20</w:t>
+      </w:r>
+      <w:r>
+        <w:rPr>
+          <w:color w:val="000000" w:themeColor="text1"/>
+          <w:spacing w:val="-4"/>
+          <w:szCs w:val="28"/>
+        </w:rPr>
+        <w:t xml:space="preserve"> - BCTTLL</w:t>
       </w:r>
     </w:p>
     <w:p>
@@ -2349,14 +2295,7 @@
           <w:color w:val="000000" w:themeColor="text1"/>
           <w:szCs w:val="28"/>
         </w:rPr>
-        <w:t xml:space="preserve">* </w:t>
-      </w:r>
-      <w:r>
-        <w:rPr>
-          <w:color w:val="000000" w:themeColor="text1"/>
-          <w:szCs w:val="28"/>
-        </w:rPr>
-        <w:t>Đối với cán bộ được thông qua</w:t>
+        <w:t>* Đối với cán bộ được thông qua</w:t>
       </w:r>
     </w:p>
     <w:p>
@@ -2453,7 +2392,6 @@
           <w:color w:val="000000" w:themeColor="text1"/>
           <w:szCs w:val="28"/>
         </w:rPr>
-        <w:lastRenderedPageBreak/>
         <w:br w:type="page"/>
       </w:r>
     </w:p>
@@ -2656,6 +2594,7 @@
         <w:rPr>
           <w:color w:val="000000" w:themeColor="text1"/>
           <w:szCs w:val="28"/>
+          <w:lang w:val="en-US"/>
         </w:rPr>
       </w:pPr>
       <w:r>
@@ -2669,13 +2608,7 @@
         <w:rPr>
           <w:color w:val="000000" w:themeColor="text1"/>
           <w:szCs w:val="28"/>
-        </w:rPr>
-        <w:t xml:space="preserve"> giảng</w:t>
-      </w:r>
-      <w:r>
-        <w:rPr>
-          <w:color w:val="000000" w:themeColor="text1"/>
-          <w:szCs w:val="28"/>
+          <w:lang w:val="en-US"/>
         </w:rPr>
         <w:t>.</w:t>
       </w:r>
@@ -2882,7 +2815,13 @@
           <w:color w:val="000000" w:themeColor="text1"/>
           <w:szCs w:val="28"/>
         </w:rPr>
-        <w:t>- Thời gian: 45 phút.</w:t>
+        <w:t xml:space="preserve">- Thời gian: </w:t>
+      </w:r>
+      <w:r>
+        <w:rPr>
+          <w:lang w:eastAsia="vi-VN"/>
+        </w:rPr>
+        <w:t>……………………………………..……………………………</w:t>
       </w:r>
     </w:p>
     <w:p>
@@ -3435,21 +3374,24 @@
       <w:pPr>
         <w:spacing w:before="80"/>
         <w:ind w:firstLine="709"/>
-      </w:pPr>
-      <w:r>
-        <w:t xml:space="preserve">1. </w:t>
-      </w:r>
-      <w:r>
-        <w:t>Thời gian huấn luyện : 0</w:t>
-      </w:r>
-      <w:r>
         <w:rPr>
           <w:lang w:val="en-US"/>
         </w:rPr>
-        <w:t>2</w:t>
-      </w:r>
-      <w:r>
-        <w:t>.30</w:t>
+      </w:pPr>
+      <w:r>
+        <w:t xml:space="preserve">Thời gian huấn luyện : </w:t>
+      </w:r>
+      <w:r>
+        <w:rPr>
+          <w:lang w:eastAsia="vi-VN"/>
+        </w:rPr>
+        <w:t>……………………………………..………………</w:t>
+      </w:r>
+      <w:r>
+        <w:rPr>
+          <w:lang w:val="en-US" w:eastAsia="vi-VN"/>
+        </w:rPr>
+        <w:t>...</w:t>
       </w:r>
     </w:p>
     <w:p>
@@ -3469,16 +3411,43 @@
       </w:r>
       <w:r>
         <w:rPr>
-          <w:szCs w:val="28"/>
-        </w:rPr>
-        <w:t>01.0</w:t>
-      </w:r>
-      <w:r>
-        <w:rPr>
+          <w:lang w:eastAsia="vi-VN"/>
+        </w:rPr>
+        <w:t>……………………………………..……………………</w:t>
+      </w:r>
+      <w:r>
+        <w:rPr>
+          <w:lang w:val="en-US" w:eastAsia="vi-VN"/>
+        </w:rPr>
+        <w:t>.</w:t>
+      </w:r>
+    </w:p>
+    <w:p>
+      <w:pPr>
+        <w:ind w:firstLine="709"/>
+        <w:rPr>
+          <w:b/>
           <w:szCs w:val="28"/>
           <w:lang w:val="en-US"/>
         </w:rPr>
-        <w:t>0</w:t>
+      </w:pPr>
+      <w:r>
+        <w:rPr>
+          <w:szCs w:val="28"/>
+        </w:rPr>
+        <w:t xml:space="preserve">- Thời gian luyện tập: </w:t>
+      </w:r>
+      <w:r>
+        <w:rPr>
+          <w:lang w:eastAsia="vi-VN"/>
+        </w:rPr>
+        <w:t>……………………………………..…………………</w:t>
+      </w:r>
+      <w:r>
+        <w:rPr>
+          <w:lang w:val="en-US" w:eastAsia="vi-VN"/>
+        </w:rPr>
+        <w:t>..</w:t>
       </w:r>
     </w:p>
     <w:p>
@@ -3494,35 +3463,38 @@
         <w:rPr>
           <w:szCs w:val="28"/>
         </w:rPr>
-        <w:t xml:space="preserve">- Thời gian luyện tập: </w:t>
+        <w:t>- Thời gian kiểm</w:t>
       </w:r>
       <w:r>
         <w:rPr>
           <w:szCs w:val="28"/>
           <w:lang w:val="en-US"/>
         </w:rPr>
-        <w:t>01.15</w:t>
-      </w:r>
-    </w:p>
-    <w:p>
-      <w:pPr>
-        <w:ind w:firstLine="709"/>
-        <w:rPr>
-          <w:b/>
-          <w:szCs w:val="28"/>
-        </w:rPr>
-      </w:pPr>
-      <w:r>
-        <w:rPr>
-          <w:szCs w:val="28"/>
-        </w:rPr>
-        <w:t>- Thời gian kiểmtra:  15 phút.</w:t>
+        <w:t xml:space="preserve"> </w:t>
+      </w:r>
+      <w:r>
+        <w:rPr>
+          <w:szCs w:val="28"/>
+        </w:rPr>
+        <w:t xml:space="preserve">tra:  </w:t>
+      </w:r>
+      <w:r>
+        <w:rPr>
+          <w:lang w:eastAsia="vi-VN"/>
+        </w:rPr>
+        <w:t>……………………………………..…………………</w:t>
+      </w:r>
+      <w:r>
+        <w:rPr>
+          <w:lang w:val="en-US" w:eastAsia="vi-VN"/>
+        </w:rPr>
+        <w:t>..</w:t>
       </w:r>
     </w:p>
     <w:p>
       <w:pPr>
         <w:spacing w:before="80"/>
-        <w:ind w:firstLine="709"/>
+        <w:ind w:firstLine="720"/>
         <w:rPr>
           <w:b/>
         </w:rPr>
@@ -7264,7 +7236,6 @@
                 <w:szCs w:val="28"/>
                 <w:lang w:val="en-US"/>
               </w:rPr>
-              <w:lastRenderedPageBreak/>
               <w:drawing>
                 <wp:inline distT="0" distB="0" distL="0" distR="0" wp14:anchorId="790A41E7" wp14:editId="5D1E705D">
                   <wp:extent cx="3261360" cy="1836420"/>
@@ -10328,23 +10299,14 @@
           <w:color w:val="000000" w:themeColor="text1"/>
           <w:szCs w:val="28"/>
         </w:rPr>
-        <w:t>1. Nhận xét</w:t>
-      </w:r>
-    </w:p>
-    <w:p>
-      <w:pPr>
-        <w:ind w:firstLine="426"/>
-        <w:rPr>
-          <w:color w:val="000000" w:themeColor="text1"/>
-          <w:szCs w:val="28"/>
-        </w:rPr>
-      </w:pPr>
-      <w:r>
-        <w:rPr>
-          <w:color w:val="000000" w:themeColor="text1"/>
-          <w:szCs w:val="28"/>
-        </w:rPr>
-        <w:t>* Mạnh</w:t>
+        <w:t>1. Hội ý c</w:t>
+      </w:r>
+      <w:r>
+        <w:rPr>
+          <w:color w:val="000000" w:themeColor="text1"/>
+          <w:szCs w:val="28"/>
+        </w:rPr>
+        <w:t>hỉ huy</w:t>
       </w:r>
     </w:p>
     <w:p>
@@ -10379,6 +10341,60 @@
     </w:p>
     <w:p>
       <w:pPr>
+        <w:ind w:firstLine="426"/>
+        <w:rPr>
+          <w:color w:val="000000" w:themeColor="text1"/>
+          <w:szCs w:val="28"/>
+        </w:rPr>
+      </w:pPr>
+      <w:r>
+        <w:rPr>
+          <w:lang w:eastAsia="vi-VN"/>
+        </w:rPr>
+        <w:t>…………………………………………………………………………………</w:t>
+      </w:r>
+    </w:p>
+    <w:p>
+      <w:pPr>
+        <w:ind w:firstLine="426"/>
+        <w:rPr>
+          <w:color w:val="000000" w:themeColor="text1"/>
+          <w:szCs w:val="28"/>
+        </w:rPr>
+      </w:pPr>
+      <w:r>
+        <w:rPr>
+          <w:color w:val="000000" w:themeColor="text1"/>
+          <w:szCs w:val="28"/>
+        </w:rPr>
+        <w:t>2</w:t>
+      </w:r>
+      <w:r>
+        <w:rPr>
+          <w:color w:val="000000" w:themeColor="text1"/>
+          <w:szCs w:val="28"/>
+        </w:rPr>
+        <w:t>. Nhận xét</w:t>
+      </w:r>
+    </w:p>
+    <w:p>
+      <w:pPr>
+        <w:ind w:firstLine="426"/>
+        <w:rPr>
+          <w:color w:val="000000" w:themeColor="text1"/>
+          <w:szCs w:val="28"/>
+        </w:rPr>
+      </w:pPr>
+      <w:r>
+        <w:rPr>
+          <w:color w:val="000000" w:themeColor="text1"/>
+          <w:szCs w:val="28"/>
+        </w:rPr>
+        <w:t>* Mạnh</w:t>
+      </w:r>
+    </w:p>
+    <w:p>
+      <w:pPr>
         <w:spacing w:before="80"/>
         <w:ind w:firstLine="426"/>
         <w:rPr>
@@ -10404,7 +10420,7 @@
         <w:rPr>
           <w:lang w:eastAsia="vi-VN"/>
         </w:rPr>
-        <w:t>* Hạn chế</w:t>
+        <w:t>…………………………………………………………………………………</w:t>
       </w:r>
     </w:p>
     <w:p>
@@ -10427,6 +10443,111 @@
         <w:spacing w:before="80"/>
         <w:ind w:firstLine="426"/>
         <w:rPr>
+          <w:lang w:eastAsia="vi-VN"/>
+        </w:rPr>
+      </w:pPr>
+      <w:r>
+        <w:rPr>
+          <w:lang w:eastAsia="vi-VN"/>
+        </w:rPr>
+        <w:t>* Hạn chế</w:t>
+      </w:r>
+    </w:p>
+    <w:p>
+      <w:pPr>
+        <w:spacing w:before="80"/>
+        <w:ind w:firstLine="426"/>
+        <w:rPr>
+          <w:lang w:eastAsia="vi-VN"/>
+        </w:rPr>
+      </w:pPr>
+      <w:r>
+        <w:rPr>
+          <w:lang w:eastAsia="vi-VN"/>
+        </w:rPr>
+        <w:t>…………………………………………………………………………………</w:t>
+      </w:r>
+    </w:p>
+    <w:p>
+      <w:pPr>
+        <w:spacing w:before="80"/>
+        <w:ind w:firstLine="426"/>
+        <w:rPr>
+          <w:lang w:eastAsia="vi-VN"/>
+        </w:rPr>
+      </w:pPr>
+      <w:r>
+        <w:rPr>
+          <w:lang w:eastAsia="vi-VN"/>
+        </w:rPr>
+        <w:t>…………………………………………………………………………………</w:t>
+      </w:r>
+    </w:p>
+    <w:p>
+      <w:pPr>
+        <w:spacing w:before="80"/>
+        <w:ind w:firstLine="426"/>
+        <w:rPr>
+          <w:lang w:eastAsia="vi-VN"/>
+        </w:rPr>
+      </w:pPr>
+      <w:r>
+        <w:rPr>
+          <w:lang w:eastAsia="vi-VN"/>
+        </w:rPr>
+        <w:t>3. Chính trị viên triển khai nội dung CTĐ, CTCT trong huấn luyện</w:t>
+      </w:r>
+    </w:p>
+    <w:p>
+      <w:pPr>
+        <w:spacing w:before="80"/>
+        <w:ind w:firstLine="426"/>
+        <w:rPr>
+          <w:lang w:eastAsia="vi-VN"/>
+        </w:rPr>
+      </w:pPr>
+      <w:r>
+        <w:rPr>
+          <w:lang w:eastAsia="vi-VN"/>
+        </w:rPr>
+        <w:t>…………………………………………………………………………………</w:t>
+      </w:r>
+    </w:p>
+    <w:p>
+      <w:pPr>
+        <w:spacing w:before="80"/>
+        <w:ind w:firstLine="426"/>
+        <w:rPr>
+          <w:lang w:eastAsia="vi-VN"/>
+        </w:rPr>
+      </w:pPr>
+      <w:r>
+        <w:rPr>
+          <w:lang w:eastAsia="vi-VN"/>
+        </w:rPr>
+        <w:t>…………………………………………………………………………………</w:t>
+      </w:r>
+    </w:p>
+    <w:p>
+      <w:pPr>
+        <w:spacing w:before="80"/>
+        <w:ind w:firstLine="426"/>
+        <w:rPr>
+          <w:lang w:eastAsia="vi-VN"/>
+        </w:rPr>
+      </w:pPr>
+      <w:r>
+        <w:rPr>
+          <w:lang w:eastAsia="vi-VN"/>
+        </w:rPr>
+        <w:t>…………………………………………………………………………………</w:t>
+      </w:r>
+    </w:p>
+    <w:p>
+      <w:pPr>
+        <w:spacing w:before="80"/>
+        <w:ind w:firstLine="426"/>
+        <w:rPr>
           <w:iCs/>
           <w:color w:val="000000" w:themeColor="text1"/>
           <w:szCs w:val="28"/>
@@ -10438,7 +10559,7 @@
           <w:color w:val="000000" w:themeColor="text1"/>
           <w:szCs w:val="28"/>
         </w:rPr>
-        <w:t xml:space="preserve">2. </w:t>
+        <w:t>4</w:t>
       </w:r>
       <w:r>
         <w:rPr>
@@ -10446,7 +10567,7 @@
           <w:color w:val="000000" w:themeColor="text1"/>
           <w:szCs w:val="28"/>
         </w:rPr>
-        <w:t>Chỉ thị những công việc cần làm tiếp theo</w:t>
+        <w:t>. Chỉ thị những công việc cần làm tiếp theo</w:t>
       </w:r>
     </w:p>
     <w:p>
@@ -10464,23 +10585,26 @@
           <w:spacing w:val="-6"/>
           <w:szCs w:val="28"/>
         </w:rPr>
-        <w:t xml:space="preserve">- Thời gian chỉnh sửa, bổ sung hoàn chỉnh giáo án:  </w:t>
-      </w:r>
-      <w:r>
+        <w:t>- Thời gian chỉnh sửa, bổ sung hoàn chỉnh giáo án:  Từ ngày …. tháng …. năm 2024 đến ngày …. tháng …. năm 2024.</w:t>
+      </w:r>
+    </w:p>
+    <w:p>
+      <w:pPr>
+        <w:ind w:firstLine="426"/>
         <w:rPr>
           <w:color w:val="000000" w:themeColor="text1"/>
           <w:spacing w:val="-6"/>
           <w:szCs w:val="28"/>
         </w:rPr>
-        <w:t>Từ n</w:t>
-      </w:r>
+      </w:pPr>
       <w:r>
         <w:rPr>
           <w:color w:val="000000" w:themeColor="text1"/>
           <w:spacing w:val="-6"/>
           <w:szCs w:val="28"/>
         </w:rPr>
-        <w:t>gày …. tháng …. năm 2024</w:t>
+        <w:lastRenderedPageBreak/>
+        <w:t xml:space="preserve">- Thời gian, địa điểm nộp giáo án. </w:t>
       </w:r>
       <w:r>
         <w:rPr>
@@ -10488,25 +10612,23 @@
           <w:spacing w:val="-6"/>
           <w:szCs w:val="28"/>
         </w:rPr>
-        <w:t xml:space="preserve"> đến ngày …. tháng …. năm 2024.</w:t>
-      </w:r>
-    </w:p>
-    <w:p>
-      <w:pPr>
-        <w:ind w:firstLine="426"/>
+        <w:t>Tại p</w:t>
+      </w:r>
+      <w:r>
         <w:rPr>
           <w:color w:val="000000" w:themeColor="text1"/>
           <w:spacing w:val="-6"/>
           <w:szCs w:val="28"/>
         </w:rPr>
-      </w:pPr>
+        <w:t>hòng giao ban c: Lúc ........ ngày …</w:t>
+      </w:r>
       <w:r>
         <w:rPr>
           <w:color w:val="000000" w:themeColor="text1"/>
           <w:spacing w:val="-6"/>
           <w:szCs w:val="28"/>
         </w:rPr>
-        <w:t xml:space="preserve">- </w:t>
+        <w:t xml:space="preserve"> </w:t>
       </w:r>
       <w:r>
         <w:rPr>
@@ -10514,95 +10636,7 @@
           <w:spacing w:val="-6"/>
           <w:szCs w:val="28"/>
         </w:rPr>
-        <w:t>Thời gian, đ</w:t>
-      </w:r>
-      <w:r>
-        <w:rPr>
-          <w:color w:val="000000" w:themeColor="text1"/>
-          <w:spacing w:val="-6"/>
-          <w:szCs w:val="28"/>
-        </w:rPr>
-        <w:t xml:space="preserve">ịa điểm nộp giáo án. </w:t>
-      </w:r>
-      <w:r>
-        <w:rPr>
-          <w:color w:val="000000" w:themeColor="text1"/>
-          <w:spacing w:val="-6"/>
-          <w:szCs w:val="28"/>
-        </w:rPr>
-        <w:t>Tại p</w:t>
-      </w:r>
-      <w:r>
-        <w:rPr>
-          <w:color w:val="000000" w:themeColor="text1"/>
-          <w:spacing w:val="-6"/>
-          <w:szCs w:val="28"/>
-        </w:rPr>
-        <w:t xml:space="preserve">hòng giao ban c: </w:t>
-      </w:r>
-      <w:r>
-        <w:rPr>
-          <w:color w:val="000000" w:themeColor="text1"/>
-          <w:spacing w:val="-6"/>
-          <w:szCs w:val="28"/>
-        </w:rPr>
-        <w:t>Lúc ........</w:t>
-      </w:r>
-      <w:r>
-        <w:rPr>
-          <w:color w:val="000000" w:themeColor="text1"/>
-          <w:spacing w:val="-6"/>
-          <w:szCs w:val="28"/>
-        </w:rPr>
-        <w:t xml:space="preserve"> </w:t>
-      </w:r>
-      <w:r>
-        <w:rPr>
-          <w:color w:val="000000" w:themeColor="text1"/>
-          <w:spacing w:val="-6"/>
-          <w:szCs w:val="28"/>
-        </w:rPr>
-        <w:t>n</w:t>
-      </w:r>
-      <w:r>
-        <w:rPr>
-          <w:color w:val="000000" w:themeColor="text1"/>
-          <w:spacing w:val="-6"/>
-          <w:szCs w:val="28"/>
-        </w:rPr>
-        <w:t>gày …</w:t>
-      </w:r>
-      <w:r>
-        <w:rPr>
-          <w:color w:val="000000" w:themeColor="text1"/>
-          <w:spacing w:val="-6"/>
-          <w:szCs w:val="28"/>
-        </w:rPr>
-        <w:t xml:space="preserve"> </w:t>
-      </w:r>
-      <w:r>
-        <w:rPr>
-          <w:color w:val="000000" w:themeColor="text1"/>
-          <w:spacing w:val="-6"/>
-          <w:szCs w:val="28"/>
-        </w:rPr>
-        <w:t>tháng …</w:t>
-      </w:r>
-      <w:r>
-        <w:rPr>
-          <w:color w:val="000000" w:themeColor="text1"/>
-          <w:spacing w:val="-6"/>
-          <w:szCs w:val="28"/>
-        </w:rPr>
-        <w:t xml:space="preserve"> </w:t>
-      </w:r>
-      <w:r>
-        <w:rPr>
-          <w:color w:val="000000" w:themeColor="text1"/>
-          <w:spacing w:val="-6"/>
-          <w:szCs w:val="28"/>
-        </w:rPr>
-        <w:t>năm 2024</w:t>
+        <w:t>tháng … năm 2024</w:t>
       </w:r>
     </w:p>
     <w:p>

--- a/Huấn luyện chuyên ngành/Giai đoạn 2/TQGA/NN 2024/Lý thuyết cơ bản về CNTT/TQGA CNTT - Lý thuyết cơ bản về CNTT.docx
+++ b/Huấn luyện chuyên ngành/Giai đoạn 2/TQGA/NN 2024/Lý thuyết cơ bản về CNTT/TQGA CNTT - Lý thuyết cơ bản về CNTT.docx
@@ -7236,6 +7236,7 @@
                 <w:szCs w:val="28"/>
                 <w:lang w:val="en-US"/>
               </w:rPr>
+              <w:lastRenderedPageBreak/>
               <w:drawing>
                 <wp:inline distT="0" distB="0" distL="0" distR="0" wp14:anchorId="790A41E7" wp14:editId="5D1E705D">
                   <wp:extent cx="3261360" cy="1836420"/>
